--- a/Tutorials/TW 1/Tutorial 1.docx
+++ b/Tutorials/TW 1/Tutorial 1.docx
@@ -1,6 +1,6 @@
 
 <file path=word/document.xml><?xml version="1.0" encoding="utf-8"?>
-<w:document xmlns:wpc="http://schemas.microsoft.com/office/word/2010/wordprocessingCanvas" xmlns:mc="http://schemas.openxmlformats.org/markup-compatibility/2006" xmlns:o="urn:schemas-microsoft-com:office:office" xmlns:r="http://schemas.openxmlformats.org/officeDocument/2006/relationships" xmlns:m="http://schemas.openxmlformats.org/officeDocument/2006/math" xmlns:v="urn:schemas-microsoft-com:vml" xmlns:wp14="http://schemas.microsoft.com/office/word/2010/wordprocessingDrawing" xmlns:wp="http://schemas.openxmlformats.org/drawingml/2006/wordprocessingDrawing" xmlns:w10="urn:schemas-microsoft-com:office:word" xmlns:w="http://schemas.openxmlformats.org/wordprocessingml/2006/main" xmlns:w14="http://schemas.microsoft.com/office/word/2010/wordml" xmlns:w15="http://schemas.microsoft.com/office/word/2012/wordml" xmlns:wpg="http://schemas.microsoft.com/office/word/2010/wordprocessingGroup" xmlns:wpi="http://schemas.microsoft.com/office/word/2010/wordprocessingInk" xmlns:wne="http://schemas.microsoft.com/office/word/2006/wordml" xmlns:wps="http://schemas.microsoft.com/office/word/2010/wordprocessingShape" mc:Ignorable="w14 w15 wp14">
+<w:document xmlns:wpc="http://schemas.microsoft.com/office/word/2010/wordprocessingCanvas" xmlns:cx="http://schemas.microsoft.com/office/drawing/2014/chartex" xmlns:cx1="http://schemas.microsoft.com/office/drawing/2015/9/8/chartex" xmlns:cx2="http://schemas.microsoft.com/office/drawing/2015/10/21/chartex" xmlns:cx3="http://schemas.microsoft.com/office/drawing/2016/5/9/chartex" xmlns:cx4="http://schemas.microsoft.com/office/drawing/2016/5/10/chartex" xmlns:cx5="http://schemas.microsoft.com/office/drawing/2016/5/11/chartex" xmlns:cx6="http://schemas.microsoft.com/office/drawing/2016/5/12/chartex" xmlns:cx7="http://schemas.microsoft.com/office/drawing/2016/5/13/chartex" xmlns:cx8="http://schemas.microsoft.com/office/drawing/2016/5/14/chartex" xmlns:mc="http://schemas.openxmlformats.org/markup-compatibility/2006" xmlns:aink="http://schemas.microsoft.com/office/drawing/2016/ink" xmlns:am3d="http://schemas.microsoft.com/office/drawing/2017/model3d" xmlns:o="urn:schemas-microsoft-com:office:office" xmlns:r="http://schemas.openxmlformats.org/officeDocument/2006/relationships" xmlns:m="http://schemas.openxmlformats.org/officeDocument/2006/math" xmlns:v="urn:schemas-microsoft-com:vml" xmlns:wp14="http://schemas.microsoft.com/office/word/2010/wordprocessingDrawing" xmlns:wp="http://schemas.openxmlformats.org/drawingml/2006/wordprocessingDrawing" xmlns:w10="urn:schemas-microsoft-com:office:word" xmlns:w="http://schemas.openxmlformats.org/wordprocessingml/2006/main" xmlns:w14="http://schemas.microsoft.com/office/word/2010/wordml" xmlns:w15="http://schemas.microsoft.com/office/word/2012/wordml" xmlns:w16cid="http://schemas.microsoft.com/office/word/2016/wordml/cid" xmlns:w16se="http://schemas.microsoft.com/office/word/2015/wordml/symex" xmlns:wpg="http://schemas.microsoft.com/office/word/2010/wordprocessingGroup" xmlns:wpi="http://schemas.microsoft.com/office/word/2010/wordprocessingInk" xmlns:wne="http://schemas.microsoft.com/office/word/2006/wordml" xmlns:wps="http://schemas.microsoft.com/office/word/2010/wordprocessingShape" mc:Ignorable="w14 w15 w16se w16cid wp14">
   <w:body>
     <w:p>
       <w:pPr>
@@ -70,338 +70,402 @@
         <w:rPr>
           <w:lang w:val="en-US"/>
         </w:rPr>
-        <w:t>First look at VS 201</w:t>
-      </w:r>
-      <w:r>
-        <w:rPr>
-          <w:lang w:val="en-US"/>
-        </w:rPr>
-        <w:t>9</w:t>
+        <w:t>First look at VS 20</w:t>
+      </w:r>
+      <w:r>
+        <w:rPr>
+          <w:lang w:val="en-US"/>
+        </w:rPr>
+        <w:t>22</w:t>
+      </w:r>
+    </w:p>
+    <w:p>
+      <w:pPr>
+        <w:numPr>
+          <w:ilvl w:val="1"/>
+          <w:numId w:val="1"/>
+        </w:numPr>
+        <w:rPr>
+          <w:lang w:val="en-US"/>
+        </w:rPr>
+      </w:pPr>
+      <w:r>
+        <w:rPr>
+          <w:lang w:val="en-US"/>
+        </w:rPr>
+        <w:t>Solution Explorer</w:t>
+      </w:r>
+    </w:p>
+    <w:p>
+      <w:pPr>
+        <w:numPr>
+          <w:ilvl w:val="1"/>
+          <w:numId w:val="1"/>
+        </w:numPr>
+        <w:rPr>
+          <w:lang w:val="en-US"/>
+        </w:rPr>
+      </w:pPr>
+      <w:r>
+        <w:rPr>
+          <w:lang w:val="en-US"/>
+        </w:rPr>
+        <w:t>Task list</w:t>
+      </w:r>
+    </w:p>
+    <w:p>
+      <w:pPr>
+        <w:numPr>
+          <w:ilvl w:val="1"/>
+          <w:numId w:val="1"/>
+        </w:numPr>
+        <w:rPr>
+          <w:lang w:val="en-US"/>
+        </w:rPr>
+      </w:pPr>
+      <w:r>
+        <w:rPr>
+          <w:lang w:val="en-US"/>
+        </w:rPr>
+        <w:t>Properties</w:t>
+      </w:r>
+    </w:p>
+    <w:p>
+      <w:pPr>
+        <w:numPr>
+          <w:ilvl w:val="1"/>
+          <w:numId w:val="1"/>
+        </w:numPr>
+        <w:rPr>
+          <w:lang w:val="en-US"/>
+        </w:rPr>
+      </w:pPr>
+      <w:r>
+        <w:rPr>
+          <w:lang w:val="en-US"/>
+        </w:rPr>
+        <w:t>Tool box</w:t>
+      </w:r>
+    </w:p>
+    <w:p>
+      <w:pPr>
+        <w:numPr>
+          <w:ilvl w:val="1"/>
+          <w:numId w:val="1"/>
+        </w:numPr>
+        <w:rPr>
+          <w:lang w:val="en-US"/>
+        </w:rPr>
+      </w:pPr>
+      <w:r>
+        <w:rPr>
+          <w:lang w:val="en-US"/>
+        </w:rPr>
+        <w:t>Design view</w:t>
+      </w:r>
+    </w:p>
+    <w:p>
+      <w:pPr>
+        <w:numPr>
+          <w:ilvl w:val="1"/>
+          <w:numId w:val="1"/>
+        </w:numPr>
+        <w:rPr>
+          <w:lang w:val="en-US"/>
+        </w:rPr>
+      </w:pPr>
+      <w:r>
+        <w:rPr>
+          <w:lang w:val="en-US"/>
+        </w:rPr>
+        <w:t>Code view</w:t>
+      </w:r>
+    </w:p>
+    <w:p>
+      <w:pPr>
+        <w:rPr>
+          <w:lang w:val="en-US"/>
+        </w:rPr>
+      </w:pPr>
+    </w:p>
+    <w:p>
+      <w:pPr>
+        <w:rPr>
+          <w:lang w:val="en-US"/>
+        </w:rPr>
+      </w:pPr>
+      <w:r>
+        <w:rPr>
+          <w:lang w:val="en-US"/>
+        </w:rPr>
+        <w:t xml:space="preserve">Programming exercise </w:t>
+      </w:r>
+      <w:r>
+        <w:rPr>
+          <w:lang w:val="en-US"/>
+        </w:rPr>
+        <w:t>I</w:t>
+      </w:r>
+      <w:r>
+        <w:rPr>
+          <w:lang w:val="en-US"/>
+        </w:rPr>
+        <w:t xml:space="preserve"> </w:t>
+      </w:r>
+      <w:r>
+        <w:rPr>
+          <w:lang w:val="en-US"/>
+        </w:rPr>
+        <w:t xml:space="preserve">– </w:t>
+      </w:r>
+      <w:proofErr w:type="spellStart"/>
+      <w:r>
+        <w:rPr>
+          <w:lang w:val="en-US"/>
+        </w:rPr>
+        <w:t>MyFirstApplication</w:t>
+      </w:r>
+      <w:proofErr w:type="spellEnd"/>
+      <w:r>
+        <w:rPr>
+          <w:lang w:val="en-US"/>
+        </w:rPr>
+        <w:t xml:space="preserve"> project</w:t>
+      </w:r>
+    </w:p>
+    <w:p>
+      <w:pPr>
+        <w:numPr>
+          <w:ilvl w:val="0"/>
+          <w:numId w:val="3"/>
+        </w:numPr>
+        <w:rPr>
+          <w:lang w:val="en-US"/>
+        </w:rPr>
+      </w:pPr>
+      <w:r>
+        <w:rPr>
+          <w:lang w:val="en-US"/>
+        </w:rPr>
+        <w:t xml:space="preserve">Create new Windows application called </w:t>
+      </w:r>
+      <w:proofErr w:type="spellStart"/>
+      <w:r>
+        <w:rPr>
+          <w:lang w:val="en-US"/>
+        </w:rPr>
+        <w:t>MyFirstApplication</w:t>
+      </w:r>
+      <w:proofErr w:type="spellEnd"/>
+    </w:p>
+    <w:p>
+      <w:pPr>
+        <w:numPr>
+          <w:ilvl w:val="0"/>
+          <w:numId w:val="3"/>
+        </w:numPr>
+        <w:rPr>
+          <w:lang w:val="en-US"/>
+        </w:rPr>
+      </w:pPr>
+      <w:r>
+        <w:rPr>
+          <w:lang w:val="en-US"/>
+        </w:rPr>
+        <w:t>Look at standard controls of VS</w:t>
+      </w:r>
+    </w:p>
+    <w:p>
+      <w:pPr>
+        <w:numPr>
+          <w:ilvl w:val="0"/>
+          <w:numId w:val="3"/>
+        </w:numPr>
+        <w:rPr>
+          <w:lang w:val="en-US"/>
+        </w:rPr>
+      </w:pPr>
+      <w:r>
+        <w:rPr>
+          <w:lang w:val="en-US"/>
+        </w:rPr>
+        <w:t>Add label, text box and button to form</w:t>
+      </w:r>
+    </w:p>
+    <w:p>
+      <w:pPr>
+        <w:numPr>
+          <w:ilvl w:val="0"/>
+          <w:numId w:val="3"/>
+        </w:numPr>
+        <w:rPr>
+          <w:lang w:val="en-US"/>
+        </w:rPr>
+      </w:pPr>
+      <w:r>
+        <w:rPr>
+          <w:lang w:val="en-US"/>
+        </w:rPr>
+        <w:t>First look at form events</w:t>
+      </w:r>
+    </w:p>
+    <w:p>
+      <w:pPr>
+        <w:numPr>
+          <w:ilvl w:val="0"/>
+          <w:numId w:val="3"/>
+        </w:numPr>
+        <w:rPr>
+          <w:lang w:val="en-US"/>
+        </w:rPr>
+      </w:pPr>
+      <w:r>
+        <w:rPr>
+          <w:lang w:val="en-US"/>
+        </w:rPr>
+        <w:t xml:space="preserve">Explore </w:t>
+      </w:r>
+      <w:proofErr w:type="spellStart"/>
+      <w:r>
+        <w:rPr>
+          <w:lang w:val="en-US"/>
+        </w:rPr>
+        <w:t>MsgBox</w:t>
+      </w:r>
+      <w:proofErr w:type="spellEnd"/>
+      <w:r>
+        <w:rPr>
+          <w:lang w:val="en-US"/>
+        </w:rPr>
+        <w:t xml:space="preserve"> and </w:t>
+      </w:r>
+      <w:proofErr w:type="spellStart"/>
+      <w:r>
+        <w:rPr>
+          <w:lang w:val="en-US"/>
+        </w:rPr>
+        <w:t>MessageBox</w:t>
+      </w:r>
+      <w:proofErr w:type="spellEnd"/>
+      <w:r>
+        <w:rPr>
+          <w:lang w:val="en-US"/>
+        </w:rPr>
+        <w:t xml:space="preserve"> functionality</w:t>
+      </w:r>
+    </w:p>
+    <w:p>
+      <w:pPr>
+        <w:numPr>
+          <w:ilvl w:val="0"/>
+          <w:numId w:val="3"/>
+        </w:numPr>
+        <w:rPr>
+          <w:lang w:val="en-US"/>
+        </w:rPr>
+      </w:pPr>
+      <w:r>
+        <w:rPr>
+          <w:lang w:val="en-US"/>
+        </w:rPr>
+        <w:t>Show “Hello, world” message on form load</w:t>
+      </w:r>
+    </w:p>
+    <w:p>
+      <w:pPr>
+        <w:numPr>
+          <w:ilvl w:val="0"/>
+          <w:numId w:val="3"/>
+        </w:numPr>
+        <w:rPr>
+          <w:lang w:val="en-US"/>
+        </w:rPr>
+      </w:pPr>
+      <w:r>
+        <w:rPr>
+          <w:lang w:val="en-US"/>
+        </w:rPr>
+        <w:t>Show “Hello, world” message on button click</w:t>
+      </w:r>
+    </w:p>
+    <w:p>
+      <w:pPr>
+        <w:numPr>
+          <w:ilvl w:val="0"/>
+          <w:numId w:val="3"/>
+        </w:numPr>
+        <w:rPr>
+          <w:lang w:val="en-US"/>
+        </w:rPr>
+      </w:pPr>
+      <w:r>
+        <w:rPr>
+          <w:lang w:val="en-US"/>
+        </w:rPr>
+        <w:t>Show “Goodbye, cruel world”</w:t>
+      </w:r>
+      <w:r>
+        <w:rPr>
+          <w:lang w:val="en-US"/>
+        </w:rPr>
+        <w:t xml:space="preserve"> </w:t>
+      </w:r>
+      <w:r>
+        <w:rPr>
+          <w:lang w:val="en-US"/>
+        </w:rPr>
+        <w:t>message</w:t>
+      </w:r>
+      <w:r>
+        <w:rPr>
+          <w:lang w:val="en-US"/>
+        </w:rPr>
+        <w:t xml:space="preserve"> on form close</w:t>
+      </w:r>
+    </w:p>
+    <w:p>
+      <w:pPr>
+        <w:numPr>
+          <w:ilvl w:val="0"/>
+          <w:numId w:val="3"/>
+        </w:numPr>
+        <w:rPr>
+          <w:lang w:val="en-US"/>
+        </w:rPr>
+      </w:pPr>
+      <w:r>
+        <w:rPr>
+          <w:lang w:val="en-US"/>
+        </w:rPr>
+        <w:t>Add a button (</w:t>
+      </w:r>
+      <w:proofErr w:type="spellStart"/>
+      <w:r>
+        <w:rPr>
+          <w:lang w:val="en-US"/>
+        </w:rPr>
+        <w:t>btn</w:t>
+      </w:r>
+      <w:r>
+        <w:rPr>
+          <w:lang w:val="en-US"/>
+        </w:rPr>
+        <w:t>C</w:t>
       </w:r>
       <w:bookmarkStart w:id="0" w:name="_GoBack"/>
       <w:bookmarkEnd w:id="0"/>
-    </w:p>
-    <w:p>
-      <w:pPr>
-        <w:numPr>
-          <w:ilvl w:val="1"/>
-          <w:numId w:val="1"/>
-        </w:numPr>
-        <w:rPr>
-          <w:lang w:val="en-US"/>
-        </w:rPr>
-      </w:pPr>
-      <w:r>
-        <w:rPr>
-          <w:lang w:val="en-US"/>
-        </w:rPr>
-        <w:t>Solution Explorer</w:t>
-      </w:r>
-    </w:p>
-    <w:p>
-      <w:pPr>
-        <w:numPr>
-          <w:ilvl w:val="1"/>
-          <w:numId w:val="1"/>
-        </w:numPr>
-        <w:rPr>
-          <w:lang w:val="en-US"/>
-        </w:rPr>
-      </w:pPr>
-      <w:r>
-        <w:rPr>
-          <w:lang w:val="en-US"/>
-        </w:rPr>
-        <w:t>Task list</w:t>
-      </w:r>
-    </w:p>
-    <w:p>
-      <w:pPr>
-        <w:numPr>
-          <w:ilvl w:val="1"/>
-          <w:numId w:val="1"/>
-        </w:numPr>
-        <w:rPr>
-          <w:lang w:val="en-US"/>
-        </w:rPr>
-      </w:pPr>
-      <w:r>
-        <w:rPr>
-          <w:lang w:val="en-US"/>
-        </w:rPr>
-        <w:t>Properties</w:t>
-      </w:r>
-    </w:p>
-    <w:p>
-      <w:pPr>
-        <w:numPr>
-          <w:ilvl w:val="1"/>
-          <w:numId w:val="1"/>
-        </w:numPr>
-        <w:rPr>
-          <w:lang w:val="en-US"/>
-        </w:rPr>
-      </w:pPr>
-      <w:r>
-        <w:rPr>
-          <w:lang w:val="en-US"/>
-        </w:rPr>
-        <w:t>Tool box</w:t>
-      </w:r>
-    </w:p>
-    <w:p>
-      <w:pPr>
-        <w:numPr>
-          <w:ilvl w:val="1"/>
-          <w:numId w:val="1"/>
-        </w:numPr>
-        <w:rPr>
-          <w:lang w:val="en-US"/>
-        </w:rPr>
-      </w:pPr>
-      <w:r>
-        <w:rPr>
-          <w:lang w:val="en-US"/>
-        </w:rPr>
-        <w:t>Design view</w:t>
-      </w:r>
-    </w:p>
-    <w:p>
-      <w:pPr>
-        <w:numPr>
-          <w:ilvl w:val="1"/>
-          <w:numId w:val="1"/>
-        </w:numPr>
-        <w:rPr>
-          <w:lang w:val="en-US"/>
-        </w:rPr>
-      </w:pPr>
-      <w:r>
-        <w:rPr>
-          <w:lang w:val="en-US"/>
-        </w:rPr>
-        <w:t>Code view</w:t>
-      </w:r>
-    </w:p>
-    <w:p>
-      <w:pPr>
-        <w:rPr>
-          <w:lang w:val="en-US"/>
-        </w:rPr>
-      </w:pPr>
-    </w:p>
-    <w:p>
-      <w:pPr>
-        <w:rPr>
-          <w:lang w:val="en-US"/>
-        </w:rPr>
-      </w:pPr>
-      <w:r>
-        <w:rPr>
-          <w:lang w:val="en-US"/>
-        </w:rPr>
-        <w:t xml:space="preserve">Programming exercise </w:t>
-      </w:r>
-      <w:r>
-        <w:rPr>
-          <w:lang w:val="en-US"/>
-        </w:rPr>
-        <w:t>I</w:t>
-      </w:r>
-      <w:r>
-        <w:rPr>
-          <w:lang w:val="en-US"/>
-        </w:rPr>
-        <w:t xml:space="preserve"> </w:t>
-      </w:r>
-      <w:r>
-        <w:rPr>
-          <w:lang w:val="en-US"/>
-        </w:rPr>
-        <w:t xml:space="preserve">– </w:t>
-      </w:r>
-      <w:r>
-        <w:rPr>
-          <w:lang w:val="en-US"/>
-        </w:rPr>
-        <w:t>MyFirstApplication</w:t>
-      </w:r>
-      <w:r>
-        <w:rPr>
-          <w:lang w:val="en-US"/>
-        </w:rPr>
-        <w:t xml:space="preserve"> project</w:t>
-      </w:r>
-    </w:p>
-    <w:p>
-      <w:pPr>
-        <w:numPr>
-          <w:ilvl w:val="0"/>
-          <w:numId w:val="3"/>
-        </w:numPr>
-        <w:rPr>
-          <w:lang w:val="en-US"/>
-        </w:rPr>
-      </w:pPr>
-      <w:r>
-        <w:rPr>
-          <w:lang w:val="en-US"/>
-        </w:rPr>
-        <w:t>Create new Windows application called MyFirstApplication</w:t>
-      </w:r>
-    </w:p>
-    <w:p>
-      <w:pPr>
-        <w:numPr>
-          <w:ilvl w:val="0"/>
-          <w:numId w:val="3"/>
-        </w:numPr>
-        <w:rPr>
-          <w:lang w:val="en-US"/>
-        </w:rPr>
-      </w:pPr>
-      <w:r>
-        <w:rPr>
-          <w:lang w:val="en-US"/>
-        </w:rPr>
-        <w:t>Look at standard controls of VS</w:t>
-      </w:r>
-    </w:p>
-    <w:p>
-      <w:pPr>
-        <w:numPr>
-          <w:ilvl w:val="0"/>
-          <w:numId w:val="3"/>
-        </w:numPr>
-        <w:rPr>
-          <w:lang w:val="en-US"/>
-        </w:rPr>
-      </w:pPr>
-      <w:r>
-        <w:rPr>
-          <w:lang w:val="en-US"/>
-        </w:rPr>
-        <w:t>Add label, text box and button to form</w:t>
-      </w:r>
-    </w:p>
-    <w:p>
-      <w:pPr>
-        <w:numPr>
-          <w:ilvl w:val="0"/>
-          <w:numId w:val="3"/>
-        </w:numPr>
-        <w:rPr>
-          <w:lang w:val="en-US"/>
-        </w:rPr>
-      </w:pPr>
-      <w:r>
-        <w:rPr>
-          <w:lang w:val="en-US"/>
-        </w:rPr>
-        <w:t>First look at form events</w:t>
-      </w:r>
-    </w:p>
-    <w:p>
-      <w:pPr>
-        <w:numPr>
-          <w:ilvl w:val="0"/>
-          <w:numId w:val="3"/>
-        </w:numPr>
-        <w:rPr>
-          <w:lang w:val="en-US"/>
-        </w:rPr>
-      </w:pPr>
-      <w:r>
-        <w:rPr>
-          <w:lang w:val="en-US"/>
-        </w:rPr>
-        <w:t>Explore MsgBox and MessageBox functionality</w:t>
-      </w:r>
-    </w:p>
-    <w:p>
-      <w:pPr>
-        <w:numPr>
-          <w:ilvl w:val="0"/>
-          <w:numId w:val="3"/>
-        </w:numPr>
-        <w:rPr>
-          <w:lang w:val="en-US"/>
-        </w:rPr>
-      </w:pPr>
-      <w:r>
-        <w:rPr>
-          <w:lang w:val="en-US"/>
-        </w:rPr>
-        <w:t>Show “Hello, world” message on form load</w:t>
-      </w:r>
-    </w:p>
-    <w:p>
-      <w:pPr>
-        <w:numPr>
-          <w:ilvl w:val="0"/>
-          <w:numId w:val="3"/>
-        </w:numPr>
-        <w:rPr>
-          <w:lang w:val="en-US"/>
-        </w:rPr>
-      </w:pPr>
-      <w:r>
-        <w:rPr>
-          <w:lang w:val="en-US"/>
-        </w:rPr>
-        <w:t>Show “Hello, world” message on button click</w:t>
-      </w:r>
-    </w:p>
-    <w:p>
-      <w:pPr>
-        <w:numPr>
-          <w:ilvl w:val="0"/>
-          <w:numId w:val="3"/>
-        </w:numPr>
-        <w:rPr>
-          <w:lang w:val="en-US"/>
-        </w:rPr>
-      </w:pPr>
-      <w:r>
-        <w:rPr>
-          <w:lang w:val="en-US"/>
-        </w:rPr>
-        <w:t>Show “Goodbye, cruel world”</w:t>
-      </w:r>
-      <w:r>
-        <w:rPr>
-          <w:lang w:val="en-US"/>
-        </w:rPr>
-        <w:t xml:space="preserve"> </w:t>
-      </w:r>
-      <w:r>
-        <w:rPr>
-          <w:lang w:val="en-US"/>
-        </w:rPr>
-        <w:t>message</w:t>
-      </w:r>
-      <w:r>
-        <w:rPr>
-          <w:lang w:val="en-US"/>
-        </w:rPr>
-        <w:t xml:space="preserve"> on form close</w:t>
-      </w:r>
-    </w:p>
-    <w:p>
-      <w:pPr>
-        <w:numPr>
-          <w:ilvl w:val="0"/>
-          <w:numId w:val="3"/>
-        </w:numPr>
-        <w:rPr>
-          <w:lang w:val="en-US"/>
-        </w:rPr>
-      </w:pPr>
-      <w:r>
-        <w:rPr>
-          <w:lang w:val="en-US"/>
-        </w:rPr>
-        <w:t>Add a button (btn_close) that will close the application</w:t>
+      <w:r>
+        <w:rPr>
+          <w:lang w:val="en-US"/>
+        </w:rPr>
+        <w:t>lose</w:t>
+      </w:r>
+      <w:proofErr w:type="spellEnd"/>
+      <w:r>
+        <w:rPr>
+          <w:lang w:val="en-US"/>
+        </w:rPr>
+        <w:t>) that will close the application</w:t>
       </w:r>
     </w:p>
     <w:p>
@@ -452,12 +516,14 @@
         </w:rPr>
         <w:t xml:space="preserve">Create new Windows application called </w:t>
       </w:r>
+      <w:proofErr w:type="spellStart"/>
       <w:r>
         <w:rPr>
           <w:lang w:val="en-US"/>
         </w:rPr>
         <w:t>ExploringProperties</w:t>
       </w:r>
+      <w:proofErr w:type="spellEnd"/>
     </w:p>
     <w:p>
       <w:pPr>
@@ -473,7 +539,47 @@
         <w:rPr>
           <w:lang w:val="en-US"/>
         </w:rPr>
-        <w:t>Add TextBox control (tbx_name)</w:t>
+        <w:t xml:space="preserve">Add </w:t>
+      </w:r>
+      <w:proofErr w:type="spellStart"/>
+      <w:r>
+        <w:rPr>
+          <w:lang w:val="en-US"/>
+        </w:rPr>
+        <w:t>TextBox</w:t>
+      </w:r>
+      <w:proofErr w:type="spellEnd"/>
+      <w:r>
+        <w:rPr>
+          <w:lang w:val="en-US"/>
+        </w:rPr>
+        <w:t xml:space="preserve"> control (</w:t>
+      </w:r>
+      <w:proofErr w:type="spellStart"/>
+      <w:r>
+        <w:rPr>
+          <w:lang w:val="en-US"/>
+        </w:rPr>
+        <w:t>tbx</w:t>
+      </w:r>
+      <w:r>
+        <w:rPr>
+          <w:lang w:val="en-US"/>
+        </w:rPr>
+        <w:t>N</w:t>
+      </w:r>
+      <w:r>
+        <w:rPr>
+          <w:lang w:val="en-US"/>
+        </w:rPr>
+        <w:t>ame</w:t>
+      </w:r>
+      <w:proofErr w:type="spellEnd"/>
+      <w:r>
+        <w:rPr>
+          <w:lang w:val="en-US"/>
+        </w:rPr>
+        <w:t>)</w:t>
       </w:r>
       <w:r>
         <w:rPr>
@@ -499,11 +605,57 @@
         </w:rPr>
         <w:t xml:space="preserve"> (</w:t>
       </w:r>
-      <w:r>
-        <w:rPr>
-          <w:lang w:val="en-US"/>
-        </w:rPr>
-        <w:t>btn_show) and a label (lbl_hello)</w:t>
+      <w:proofErr w:type="spellStart"/>
+      <w:r>
+        <w:rPr>
+          <w:lang w:val="en-US"/>
+        </w:rPr>
+        <w:t>btn</w:t>
+      </w:r>
+      <w:r>
+        <w:rPr>
+          <w:lang w:val="en-US"/>
+        </w:rPr>
+        <w:t>S</w:t>
+      </w:r>
+      <w:r>
+        <w:rPr>
+          <w:lang w:val="en-US"/>
+        </w:rPr>
+        <w:t>how</w:t>
+      </w:r>
+      <w:proofErr w:type="spellEnd"/>
+      <w:r>
+        <w:rPr>
+          <w:lang w:val="en-US"/>
+        </w:rPr>
+        <w:t>) and a label (</w:t>
+      </w:r>
+      <w:proofErr w:type="spellStart"/>
+      <w:r>
+        <w:rPr>
+          <w:lang w:val="en-US"/>
+        </w:rPr>
+        <w:t>lbl</w:t>
+      </w:r>
+      <w:r>
+        <w:rPr>
+          <w:lang w:val="en-US"/>
+        </w:rPr>
+        <w:t>H</w:t>
+      </w:r>
+      <w:r>
+        <w:rPr>
+          <w:lang w:val="en-US"/>
+        </w:rPr>
+        <w:t>ello</w:t>
+      </w:r>
+      <w:proofErr w:type="spellEnd"/>
+      <w:r>
+        <w:rPr>
+          <w:lang w:val="en-US"/>
+        </w:rPr>
+        <w:t>)</w:t>
       </w:r>
     </w:p>
     <w:p>
@@ -632,7 +784,19 @@
         <w:rPr>
           <w:lang w:val="en-US"/>
         </w:rPr>
-        <w:t>Explore properties of form and standard controls (label, textbox ,button)</w:t>
+        <w:t>Explore properties of form and standard controls (label, textbox,</w:t>
+      </w:r>
+      <w:r>
+        <w:rPr>
+          <w:lang w:val="en-US"/>
+        </w:rPr>
+        <w:t xml:space="preserve"> </w:t>
+      </w:r>
+      <w:r>
+        <w:rPr>
+          <w:lang w:val="en-US"/>
+        </w:rPr>
+        <w:t>button)</w:t>
       </w:r>
     </w:p>
     <w:p>
@@ -770,7 +934,7 @@
 </file>
 
 <file path=word/endnotes.xml><?xml version="1.0" encoding="utf-8"?>
-<w:endnotes xmlns:wpc="http://schemas.microsoft.com/office/word/2010/wordprocessingCanvas" xmlns:mc="http://schemas.openxmlformats.org/markup-compatibility/2006" xmlns:o="urn:schemas-microsoft-com:office:office" xmlns:r="http://schemas.openxmlformats.org/officeDocument/2006/relationships" xmlns:m="http://schemas.openxmlformats.org/officeDocument/2006/math" xmlns:v="urn:schemas-microsoft-com:vml" xmlns:wp14="http://schemas.microsoft.com/office/word/2010/wordprocessingDrawing" xmlns:wp="http://schemas.openxmlformats.org/drawingml/2006/wordprocessingDrawing" xmlns:w10="urn:schemas-microsoft-com:office:word" xmlns:w="http://schemas.openxmlformats.org/wordprocessingml/2006/main" xmlns:w14="http://schemas.microsoft.com/office/word/2010/wordml" xmlns:w15="http://schemas.microsoft.com/office/word/2012/wordml" xmlns:wpg="http://schemas.microsoft.com/office/word/2010/wordprocessingGroup" xmlns:wpi="http://schemas.microsoft.com/office/word/2010/wordprocessingInk" xmlns:wne="http://schemas.microsoft.com/office/word/2006/wordml" xmlns:wps="http://schemas.microsoft.com/office/word/2010/wordprocessingShape" mc:Ignorable="w14 w15 wp14">
+<w:endnotes xmlns:wpc="http://schemas.microsoft.com/office/word/2010/wordprocessingCanvas" xmlns:cx="http://schemas.microsoft.com/office/drawing/2014/chartex" xmlns:cx1="http://schemas.microsoft.com/office/drawing/2015/9/8/chartex" xmlns:cx2="http://schemas.microsoft.com/office/drawing/2015/10/21/chartex" xmlns:cx3="http://schemas.microsoft.com/office/drawing/2016/5/9/chartex" xmlns:cx4="http://schemas.microsoft.com/office/drawing/2016/5/10/chartex" xmlns:cx5="http://schemas.microsoft.com/office/drawing/2016/5/11/chartex" xmlns:cx6="http://schemas.microsoft.com/office/drawing/2016/5/12/chartex" xmlns:cx7="http://schemas.microsoft.com/office/drawing/2016/5/13/chartex" xmlns:cx8="http://schemas.microsoft.com/office/drawing/2016/5/14/chartex" xmlns:mc="http://schemas.openxmlformats.org/markup-compatibility/2006" xmlns:aink="http://schemas.microsoft.com/office/drawing/2016/ink" xmlns:am3d="http://schemas.microsoft.com/office/drawing/2017/model3d" xmlns:o="urn:schemas-microsoft-com:office:office" xmlns:r="http://schemas.openxmlformats.org/officeDocument/2006/relationships" xmlns:m="http://schemas.openxmlformats.org/officeDocument/2006/math" xmlns:v="urn:schemas-microsoft-com:vml" xmlns:wp14="http://schemas.microsoft.com/office/word/2010/wordprocessingDrawing" xmlns:wp="http://schemas.openxmlformats.org/drawingml/2006/wordprocessingDrawing" xmlns:w10="urn:schemas-microsoft-com:office:word" xmlns:w="http://schemas.openxmlformats.org/wordprocessingml/2006/main" xmlns:w14="http://schemas.microsoft.com/office/word/2010/wordml" xmlns:w15="http://schemas.microsoft.com/office/word/2012/wordml" xmlns:w16cid="http://schemas.microsoft.com/office/word/2016/wordml/cid" xmlns:w16se="http://schemas.microsoft.com/office/word/2015/wordml/symex" xmlns:wpg="http://schemas.microsoft.com/office/word/2010/wordprocessingGroup" xmlns:wpi="http://schemas.microsoft.com/office/word/2010/wordprocessingInk" xmlns:wne="http://schemas.microsoft.com/office/word/2006/wordml" xmlns:wps="http://schemas.microsoft.com/office/word/2010/wordprocessingShape" mc:Ignorable="w14 w15 w16se w16cid wp14">
   <w:endnote w:type="separator" w:id="-1">
     <w:p>
       <w:r>
@@ -789,7 +953,7 @@
 </file>
 
 <file path=word/footer1.xml><?xml version="1.0" encoding="utf-8"?>
-<w:ftr xmlns:wpc="http://schemas.microsoft.com/office/word/2010/wordprocessingCanvas" xmlns:mc="http://schemas.openxmlformats.org/markup-compatibility/2006" xmlns:o="urn:schemas-microsoft-com:office:office" xmlns:r="http://schemas.openxmlformats.org/officeDocument/2006/relationships" xmlns:m="http://schemas.openxmlformats.org/officeDocument/2006/math" xmlns:v="urn:schemas-microsoft-com:vml" xmlns:wp14="http://schemas.microsoft.com/office/word/2010/wordprocessingDrawing" xmlns:wp="http://schemas.openxmlformats.org/drawingml/2006/wordprocessingDrawing" xmlns:w10="urn:schemas-microsoft-com:office:word" xmlns:w="http://schemas.openxmlformats.org/wordprocessingml/2006/main" xmlns:w14="http://schemas.microsoft.com/office/word/2010/wordml" xmlns:w15="http://schemas.microsoft.com/office/word/2012/wordml" xmlns:wpg="http://schemas.microsoft.com/office/word/2010/wordprocessingGroup" xmlns:wpi="http://schemas.microsoft.com/office/word/2010/wordprocessingInk" xmlns:wne="http://schemas.microsoft.com/office/word/2006/wordml" xmlns:wps="http://schemas.microsoft.com/office/word/2010/wordprocessingShape" mc:Ignorable="w14 w15 wp14">
+<w:ftr xmlns:wpc="http://schemas.microsoft.com/office/word/2010/wordprocessingCanvas" xmlns:cx="http://schemas.microsoft.com/office/drawing/2014/chartex" xmlns:cx1="http://schemas.microsoft.com/office/drawing/2015/9/8/chartex" xmlns:cx2="http://schemas.microsoft.com/office/drawing/2015/10/21/chartex" xmlns:cx3="http://schemas.microsoft.com/office/drawing/2016/5/9/chartex" xmlns:cx4="http://schemas.microsoft.com/office/drawing/2016/5/10/chartex" xmlns:cx5="http://schemas.microsoft.com/office/drawing/2016/5/11/chartex" xmlns:cx6="http://schemas.microsoft.com/office/drawing/2016/5/12/chartex" xmlns:cx7="http://schemas.microsoft.com/office/drawing/2016/5/13/chartex" xmlns:cx8="http://schemas.microsoft.com/office/drawing/2016/5/14/chartex" xmlns:mc="http://schemas.openxmlformats.org/markup-compatibility/2006" xmlns:aink="http://schemas.microsoft.com/office/drawing/2016/ink" xmlns:am3d="http://schemas.microsoft.com/office/drawing/2017/model3d" xmlns:o="urn:schemas-microsoft-com:office:office" xmlns:r="http://schemas.openxmlformats.org/officeDocument/2006/relationships" xmlns:m="http://schemas.openxmlformats.org/officeDocument/2006/math" xmlns:v="urn:schemas-microsoft-com:vml" xmlns:wp14="http://schemas.microsoft.com/office/word/2010/wordprocessingDrawing" xmlns:wp="http://schemas.openxmlformats.org/drawingml/2006/wordprocessingDrawing" xmlns:w10="urn:schemas-microsoft-com:office:word" xmlns:w="http://schemas.openxmlformats.org/wordprocessingml/2006/main" xmlns:w14="http://schemas.microsoft.com/office/word/2010/wordml" xmlns:w15="http://schemas.microsoft.com/office/word/2012/wordml" xmlns:w16cid="http://schemas.microsoft.com/office/word/2016/wordml/cid" xmlns:w16se="http://schemas.microsoft.com/office/word/2015/wordml/symex" xmlns:wpg="http://schemas.microsoft.com/office/word/2010/wordprocessingGroup" xmlns:wpi="http://schemas.microsoft.com/office/word/2010/wordprocessingInk" xmlns:wne="http://schemas.microsoft.com/office/word/2006/wordml" xmlns:wps="http://schemas.microsoft.com/office/word/2010/wordprocessingShape" mc:Ignorable="w14 w15 w16se w16cid wp14">
   <w:p>
     <w:pPr>
       <w:pStyle w:val="Footer"/>
@@ -827,7 +991,7 @@
 </file>
 
 <file path=word/footer2.xml><?xml version="1.0" encoding="utf-8"?>
-<w:ftr xmlns:wpc="http://schemas.microsoft.com/office/word/2010/wordprocessingCanvas" xmlns:mc="http://schemas.openxmlformats.org/markup-compatibility/2006" xmlns:o="urn:schemas-microsoft-com:office:office" xmlns:r="http://schemas.openxmlformats.org/officeDocument/2006/relationships" xmlns:m="http://schemas.openxmlformats.org/officeDocument/2006/math" xmlns:v="urn:schemas-microsoft-com:vml" xmlns:wp14="http://schemas.microsoft.com/office/word/2010/wordprocessingDrawing" xmlns:wp="http://schemas.openxmlformats.org/drawingml/2006/wordprocessingDrawing" xmlns:w10="urn:schemas-microsoft-com:office:word" xmlns:w="http://schemas.openxmlformats.org/wordprocessingml/2006/main" xmlns:w14="http://schemas.microsoft.com/office/word/2010/wordml" xmlns:w15="http://schemas.microsoft.com/office/word/2012/wordml" xmlns:wpg="http://schemas.microsoft.com/office/word/2010/wordprocessingGroup" xmlns:wpi="http://schemas.microsoft.com/office/word/2010/wordprocessingInk" xmlns:wne="http://schemas.microsoft.com/office/word/2006/wordml" xmlns:wps="http://schemas.microsoft.com/office/word/2010/wordprocessingShape" mc:Ignorable="w14 w15 wp14">
+<w:ftr xmlns:wpc="http://schemas.microsoft.com/office/word/2010/wordprocessingCanvas" xmlns:cx="http://schemas.microsoft.com/office/drawing/2014/chartex" xmlns:cx1="http://schemas.microsoft.com/office/drawing/2015/9/8/chartex" xmlns:cx2="http://schemas.microsoft.com/office/drawing/2015/10/21/chartex" xmlns:cx3="http://schemas.microsoft.com/office/drawing/2016/5/9/chartex" xmlns:cx4="http://schemas.microsoft.com/office/drawing/2016/5/10/chartex" xmlns:cx5="http://schemas.microsoft.com/office/drawing/2016/5/11/chartex" xmlns:cx6="http://schemas.microsoft.com/office/drawing/2016/5/12/chartex" xmlns:cx7="http://schemas.microsoft.com/office/drawing/2016/5/13/chartex" xmlns:cx8="http://schemas.microsoft.com/office/drawing/2016/5/14/chartex" xmlns:mc="http://schemas.openxmlformats.org/markup-compatibility/2006" xmlns:aink="http://schemas.microsoft.com/office/drawing/2016/ink" xmlns:am3d="http://schemas.microsoft.com/office/drawing/2017/model3d" xmlns:o="urn:schemas-microsoft-com:office:office" xmlns:r="http://schemas.openxmlformats.org/officeDocument/2006/relationships" xmlns:m="http://schemas.openxmlformats.org/officeDocument/2006/math" xmlns:v="urn:schemas-microsoft-com:vml" xmlns:wp14="http://schemas.microsoft.com/office/word/2010/wordprocessingDrawing" xmlns:wp="http://schemas.openxmlformats.org/drawingml/2006/wordprocessingDrawing" xmlns:w10="urn:schemas-microsoft-com:office:word" xmlns:w="http://schemas.openxmlformats.org/wordprocessingml/2006/main" xmlns:w14="http://schemas.microsoft.com/office/word/2010/wordml" xmlns:w15="http://schemas.microsoft.com/office/word/2012/wordml" xmlns:w16cid="http://schemas.microsoft.com/office/word/2016/wordml/cid" xmlns:w16se="http://schemas.microsoft.com/office/word/2015/wordml/symex" xmlns:wpg="http://schemas.microsoft.com/office/word/2010/wordprocessingGroup" xmlns:wpi="http://schemas.microsoft.com/office/word/2010/wordprocessingInk" xmlns:wne="http://schemas.microsoft.com/office/word/2006/wordml" xmlns:wps="http://schemas.microsoft.com/office/word/2010/wordprocessingShape" mc:Ignorable="w14 w15 w16se w16cid wp14">
   <w:p>
     <w:pPr>
       <w:pStyle w:val="Footer"/>
@@ -842,7 +1006,7 @@
 </file>
 
 <file path=word/footnotes.xml><?xml version="1.0" encoding="utf-8"?>
-<w:footnotes xmlns:wpc="http://schemas.microsoft.com/office/word/2010/wordprocessingCanvas" xmlns:mc="http://schemas.openxmlformats.org/markup-compatibility/2006" xmlns:o="urn:schemas-microsoft-com:office:office" xmlns:r="http://schemas.openxmlformats.org/officeDocument/2006/relationships" xmlns:m="http://schemas.openxmlformats.org/officeDocument/2006/math" xmlns:v="urn:schemas-microsoft-com:vml" xmlns:wp14="http://schemas.microsoft.com/office/word/2010/wordprocessingDrawing" xmlns:wp="http://schemas.openxmlformats.org/drawingml/2006/wordprocessingDrawing" xmlns:w10="urn:schemas-microsoft-com:office:word" xmlns:w="http://schemas.openxmlformats.org/wordprocessingml/2006/main" xmlns:w14="http://schemas.microsoft.com/office/word/2010/wordml" xmlns:w15="http://schemas.microsoft.com/office/word/2012/wordml" xmlns:wpg="http://schemas.microsoft.com/office/word/2010/wordprocessingGroup" xmlns:wpi="http://schemas.microsoft.com/office/word/2010/wordprocessingInk" xmlns:wne="http://schemas.microsoft.com/office/word/2006/wordml" xmlns:wps="http://schemas.microsoft.com/office/word/2010/wordprocessingShape" mc:Ignorable="w14 w15 wp14">
+<w:footnotes xmlns:wpc="http://schemas.microsoft.com/office/word/2010/wordprocessingCanvas" xmlns:cx="http://schemas.microsoft.com/office/drawing/2014/chartex" xmlns:cx1="http://schemas.microsoft.com/office/drawing/2015/9/8/chartex" xmlns:cx2="http://schemas.microsoft.com/office/drawing/2015/10/21/chartex" xmlns:cx3="http://schemas.microsoft.com/office/drawing/2016/5/9/chartex" xmlns:cx4="http://schemas.microsoft.com/office/drawing/2016/5/10/chartex" xmlns:cx5="http://schemas.microsoft.com/office/drawing/2016/5/11/chartex" xmlns:cx6="http://schemas.microsoft.com/office/drawing/2016/5/12/chartex" xmlns:cx7="http://schemas.microsoft.com/office/drawing/2016/5/13/chartex" xmlns:cx8="http://schemas.microsoft.com/office/drawing/2016/5/14/chartex" xmlns:mc="http://schemas.openxmlformats.org/markup-compatibility/2006" xmlns:aink="http://schemas.microsoft.com/office/drawing/2016/ink" xmlns:am3d="http://schemas.microsoft.com/office/drawing/2017/model3d" xmlns:o="urn:schemas-microsoft-com:office:office" xmlns:r="http://schemas.openxmlformats.org/officeDocument/2006/relationships" xmlns:m="http://schemas.openxmlformats.org/officeDocument/2006/math" xmlns:v="urn:schemas-microsoft-com:vml" xmlns:wp14="http://schemas.microsoft.com/office/word/2010/wordprocessingDrawing" xmlns:wp="http://schemas.openxmlformats.org/drawingml/2006/wordprocessingDrawing" xmlns:w10="urn:schemas-microsoft-com:office:word" xmlns:w="http://schemas.openxmlformats.org/wordprocessingml/2006/main" xmlns:w14="http://schemas.microsoft.com/office/word/2010/wordml" xmlns:w15="http://schemas.microsoft.com/office/word/2012/wordml" xmlns:w16cid="http://schemas.microsoft.com/office/word/2016/wordml/cid" xmlns:w16se="http://schemas.microsoft.com/office/word/2015/wordml/symex" xmlns:wpg="http://schemas.microsoft.com/office/word/2010/wordprocessingGroup" xmlns:wpi="http://schemas.microsoft.com/office/word/2010/wordprocessingInk" xmlns:wne="http://schemas.microsoft.com/office/word/2006/wordml" xmlns:wps="http://schemas.microsoft.com/office/word/2010/wordprocessingShape" mc:Ignorable="w14 w15 w16se w16cid wp14">
   <w:footnote w:type="separator" w:id="-1">
     <w:p>
       <w:r>
@@ -861,7 +1025,7 @@
 </file>
 
 <file path=word/header1.xml><?xml version="1.0" encoding="utf-8"?>
-<w:hdr xmlns:wpc="http://schemas.microsoft.com/office/word/2010/wordprocessingCanvas" xmlns:mc="http://schemas.openxmlformats.org/markup-compatibility/2006" xmlns:o="urn:schemas-microsoft-com:office:office" xmlns:r="http://schemas.openxmlformats.org/officeDocument/2006/relationships" xmlns:m="http://schemas.openxmlformats.org/officeDocument/2006/math" xmlns:v="urn:schemas-microsoft-com:vml" xmlns:wp14="http://schemas.microsoft.com/office/word/2010/wordprocessingDrawing" xmlns:wp="http://schemas.openxmlformats.org/drawingml/2006/wordprocessingDrawing" xmlns:w10="urn:schemas-microsoft-com:office:word" xmlns:w="http://schemas.openxmlformats.org/wordprocessingml/2006/main" xmlns:w14="http://schemas.microsoft.com/office/word/2010/wordml" xmlns:w15="http://schemas.microsoft.com/office/word/2012/wordml" xmlns:wpg="http://schemas.microsoft.com/office/word/2010/wordprocessingGroup" xmlns:wpi="http://schemas.microsoft.com/office/word/2010/wordprocessingInk" xmlns:wne="http://schemas.microsoft.com/office/word/2006/wordml" xmlns:wps="http://schemas.microsoft.com/office/word/2010/wordprocessingShape" mc:Ignorable="w14 w15 wp14">
+<w:hdr xmlns:wpc="http://schemas.microsoft.com/office/word/2010/wordprocessingCanvas" xmlns:cx="http://schemas.microsoft.com/office/drawing/2014/chartex" xmlns:cx1="http://schemas.microsoft.com/office/drawing/2015/9/8/chartex" xmlns:cx2="http://schemas.microsoft.com/office/drawing/2015/10/21/chartex" xmlns:cx3="http://schemas.microsoft.com/office/drawing/2016/5/9/chartex" xmlns:cx4="http://schemas.microsoft.com/office/drawing/2016/5/10/chartex" xmlns:cx5="http://schemas.microsoft.com/office/drawing/2016/5/11/chartex" xmlns:cx6="http://schemas.microsoft.com/office/drawing/2016/5/12/chartex" xmlns:cx7="http://schemas.microsoft.com/office/drawing/2016/5/13/chartex" xmlns:cx8="http://schemas.microsoft.com/office/drawing/2016/5/14/chartex" xmlns:mc="http://schemas.openxmlformats.org/markup-compatibility/2006" xmlns:aink="http://schemas.microsoft.com/office/drawing/2016/ink" xmlns:am3d="http://schemas.microsoft.com/office/drawing/2017/model3d" xmlns:o="urn:schemas-microsoft-com:office:office" xmlns:r="http://schemas.openxmlformats.org/officeDocument/2006/relationships" xmlns:m="http://schemas.openxmlformats.org/officeDocument/2006/math" xmlns:v="urn:schemas-microsoft-com:vml" xmlns:wp14="http://schemas.microsoft.com/office/word/2010/wordprocessingDrawing" xmlns:wp="http://schemas.openxmlformats.org/drawingml/2006/wordprocessingDrawing" xmlns:w10="urn:schemas-microsoft-com:office:word" xmlns:w="http://schemas.openxmlformats.org/wordprocessingml/2006/main" xmlns:w14="http://schemas.microsoft.com/office/word/2010/wordml" xmlns:w15="http://schemas.microsoft.com/office/word/2012/wordml" xmlns:w16cid="http://schemas.microsoft.com/office/word/2016/wordml/cid" xmlns:w16se="http://schemas.microsoft.com/office/word/2015/wordml/symex" xmlns:wpg="http://schemas.microsoft.com/office/word/2010/wordprocessingGroup" xmlns:wpi="http://schemas.microsoft.com/office/word/2010/wordprocessingInk" xmlns:wne="http://schemas.microsoft.com/office/word/2006/wordml" xmlns:wps="http://schemas.microsoft.com/office/word/2010/wordprocessingShape" mc:Ignorable="w14 w15 w16se w16cid wp14">
   <w:p>
     <w:pPr>
       <w:pStyle w:val="Header"/>
@@ -881,8 +1045,8 @@
 </file>
 
 <file path=word/numbering.xml><?xml version="1.0" encoding="utf-8"?>
-<w:numbering xmlns:wpc="http://schemas.microsoft.com/office/word/2010/wordprocessingCanvas" xmlns:mc="http://schemas.openxmlformats.org/markup-compatibility/2006" xmlns:o="urn:schemas-microsoft-com:office:office" xmlns:r="http://schemas.openxmlformats.org/officeDocument/2006/relationships" xmlns:m="http://schemas.openxmlformats.org/officeDocument/2006/math" xmlns:v="urn:schemas-microsoft-com:vml" xmlns:wp14="http://schemas.microsoft.com/office/word/2010/wordprocessingDrawing" xmlns:wp="http://schemas.openxmlformats.org/drawingml/2006/wordprocessingDrawing" xmlns:w10="urn:schemas-microsoft-com:office:word" xmlns:w="http://schemas.openxmlformats.org/wordprocessingml/2006/main" xmlns:w14="http://schemas.microsoft.com/office/word/2010/wordml" xmlns:w15="http://schemas.microsoft.com/office/word/2012/wordml" xmlns:wpg="http://schemas.microsoft.com/office/word/2010/wordprocessingGroup" xmlns:wpi="http://schemas.microsoft.com/office/word/2010/wordprocessingInk" xmlns:wne="http://schemas.microsoft.com/office/word/2006/wordml" xmlns:wps="http://schemas.microsoft.com/office/word/2010/wordprocessingShape" mc:Ignorable="w14 w15 wp14">
-  <w:abstractNum w:abstractNumId="0">
+<w:numbering xmlns:wpc="http://schemas.microsoft.com/office/word/2010/wordprocessingCanvas" xmlns:cx="http://schemas.microsoft.com/office/drawing/2014/chartex" xmlns:cx1="http://schemas.microsoft.com/office/drawing/2015/9/8/chartex" xmlns:cx2="http://schemas.microsoft.com/office/drawing/2015/10/21/chartex" xmlns:cx3="http://schemas.microsoft.com/office/drawing/2016/5/9/chartex" xmlns:cx4="http://schemas.microsoft.com/office/drawing/2016/5/10/chartex" xmlns:cx5="http://schemas.microsoft.com/office/drawing/2016/5/11/chartex" xmlns:cx6="http://schemas.microsoft.com/office/drawing/2016/5/12/chartex" xmlns:cx7="http://schemas.microsoft.com/office/drawing/2016/5/13/chartex" xmlns:cx8="http://schemas.microsoft.com/office/drawing/2016/5/14/chartex" xmlns:mc="http://schemas.openxmlformats.org/markup-compatibility/2006" xmlns:aink="http://schemas.microsoft.com/office/drawing/2016/ink" xmlns:am3d="http://schemas.microsoft.com/office/drawing/2017/model3d" xmlns:o="urn:schemas-microsoft-com:office:office" xmlns:r="http://schemas.openxmlformats.org/officeDocument/2006/relationships" xmlns:m="http://schemas.openxmlformats.org/officeDocument/2006/math" xmlns:v="urn:schemas-microsoft-com:vml" xmlns:wp14="http://schemas.microsoft.com/office/word/2010/wordprocessingDrawing" xmlns:wp="http://schemas.openxmlformats.org/drawingml/2006/wordprocessingDrawing" xmlns:w10="urn:schemas-microsoft-com:office:word" xmlns:w="http://schemas.openxmlformats.org/wordprocessingml/2006/main" xmlns:w14="http://schemas.microsoft.com/office/word/2010/wordml" xmlns:w15="http://schemas.microsoft.com/office/word/2012/wordml" xmlns:w16cid="http://schemas.microsoft.com/office/word/2016/wordml/cid" xmlns:w16se="http://schemas.microsoft.com/office/word/2015/wordml/symex" xmlns:wpg="http://schemas.microsoft.com/office/word/2010/wordprocessingGroup" xmlns:wpi="http://schemas.microsoft.com/office/word/2010/wordprocessingInk" xmlns:wne="http://schemas.microsoft.com/office/word/2006/wordml" xmlns:wps="http://schemas.microsoft.com/office/word/2010/wordprocessingShape" mc:Ignorable="w14 w15 w16se w16cid wp14">
+  <w:abstractNum w:abstractNumId="0" w15:restartNumberingAfterBreak="0">
     <w:nsid w:val="2FB20F5A"/>
     <w:multiLevelType w:val="hybridMultilevel"/>
     <w:tmpl w:val="319A55D8"/>
@@ -995,7 +1159,7 @@
       </w:pPr>
     </w:lvl>
   </w:abstractNum>
-  <w:abstractNum w:abstractNumId="1">
+  <w:abstractNum w:abstractNumId="1" w15:restartNumberingAfterBreak="0">
     <w:nsid w:val="30E46711"/>
     <w:multiLevelType w:val="hybridMultilevel"/>
     <w:tmpl w:val="A93CF090"/>
@@ -1108,7 +1272,7 @@
       </w:pPr>
     </w:lvl>
   </w:abstractNum>
-  <w:abstractNum w:abstractNumId="2">
+  <w:abstractNum w:abstractNumId="2" w15:restartNumberingAfterBreak="0">
     <w:nsid w:val="353D2B3A"/>
     <w:multiLevelType w:val="hybridMultilevel"/>
     <w:tmpl w:val="25FA33B0"/>
@@ -1221,7 +1385,7 @@
       </w:pPr>
     </w:lvl>
   </w:abstractNum>
-  <w:abstractNum w:abstractNumId="3">
+  <w:abstractNum w:abstractNumId="3" w15:restartNumberingAfterBreak="0">
     <w:nsid w:val="5887736F"/>
     <w:multiLevelType w:val="hybridMultilevel"/>
     <w:tmpl w:val="621EB3BE"/>
@@ -1334,7 +1498,7 @@
       </w:pPr>
     </w:lvl>
   </w:abstractNum>
-  <w:abstractNum w:abstractNumId="4">
+  <w:abstractNum w:abstractNumId="4" w15:restartNumberingAfterBreak="0">
     <w:nsid w:val="6C3C09FC"/>
     <w:multiLevelType w:val="hybridMultilevel"/>
     <w:tmpl w:val="1A0A4E36"/>
@@ -1469,7 +1633,7 @@
 </file>
 
 <file path=word/styles.xml><?xml version="1.0" encoding="utf-8"?>
-<w:styles xmlns:mc="http://schemas.openxmlformats.org/markup-compatibility/2006" xmlns:r="http://schemas.openxmlformats.org/officeDocument/2006/relationships" xmlns:w="http://schemas.openxmlformats.org/wordprocessingml/2006/main" xmlns:w14="http://schemas.microsoft.com/office/word/2010/wordml" xmlns:w15="http://schemas.microsoft.com/office/word/2012/wordml" mc:Ignorable="w14 w15">
+<w:styles xmlns:mc="http://schemas.openxmlformats.org/markup-compatibility/2006" xmlns:r="http://schemas.openxmlformats.org/officeDocument/2006/relationships" xmlns:w="http://schemas.openxmlformats.org/wordprocessingml/2006/main" xmlns:w14="http://schemas.microsoft.com/office/word/2010/wordml" xmlns:w15="http://schemas.microsoft.com/office/word/2012/wordml" xmlns:w16cid="http://schemas.microsoft.com/office/word/2016/wordml/cid" xmlns:w16se="http://schemas.microsoft.com/office/word/2015/wordml/symex" mc:Ignorable="w14 w15 w16se w16cid">
   <w:docDefaults>
     <w:rPrDefault>
       <w:rPr>
@@ -1479,7 +1643,7 @@
     </w:rPrDefault>
     <w:pPrDefault/>
   </w:docDefaults>
-  <w:latentStyles w:defLockedState="0" w:defUIPriority="99" w:defSemiHidden="0" w:defUnhideWhenUsed="0" w:defQFormat="0" w:count="371">
+  <w:latentStyles w:defLockedState="0" w:defUIPriority="99" w:defSemiHidden="0" w:defUnhideWhenUsed="0" w:defQFormat="0" w:count="376">
     <w:lsdException w:name="Normal" w:uiPriority="0" w:qFormat="1"/>
     <w:lsdException w:name="heading 1" w:uiPriority="9" w:qFormat="1"/>
     <w:lsdException w:name="heading 2" w:semiHidden="1" w:uiPriority="9" w:unhideWhenUsed="1" w:qFormat="1"/>
@@ -1585,7 +1749,6 @@
     <w:lsdException w:name="HTML Sample" w:semiHidden="1" w:unhideWhenUsed="1"/>
     <w:lsdException w:name="HTML Typewriter" w:semiHidden="1" w:unhideWhenUsed="1"/>
     <w:lsdException w:name="HTML Variable" w:semiHidden="1" w:unhideWhenUsed="1"/>
-    <w:lsdException w:name="Normal Table" w:semiHidden="1" w:unhideWhenUsed="1"/>
     <w:lsdException w:name="annotation subject" w:semiHidden="1" w:unhideWhenUsed="1"/>
     <w:lsdException w:name="No List" w:semiHidden="1" w:unhideWhenUsed="1"/>
     <w:lsdException w:name="Outline List 1" w:semiHidden="1" w:unhideWhenUsed="1"/>
@@ -1628,11 +1791,8 @@
     <w:lsdException w:name="Table Contemporary" w:semiHidden="1" w:unhideWhenUsed="1"/>
     <w:lsdException w:name="Table Elegant" w:semiHidden="1" w:unhideWhenUsed="1"/>
     <w:lsdException w:name="Table Professional" w:semiHidden="1" w:unhideWhenUsed="1"/>
-    <w:lsdException w:name="Table Subtle 1" w:semiHidden="1" w:unhideWhenUsed="1"/>
     <w:lsdException w:name="Table Subtle 2" w:semiHidden="1" w:unhideWhenUsed="1"/>
     <w:lsdException w:name="Table Web 1" w:semiHidden="1" w:unhideWhenUsed="1"/>
-    <w:lsdException w:name="Table Web 2" w:semiHidden="1" w:unhideWhenUsed="1"/>
-    <w:lsdException w:name="Table Web 3" w:semiHidden="1" w:unhideWhenUsed="1"/>
     <w:lsdException w:name="Balloon Text" w:semiHidden="1" w:unhideWhenUsed="1"/>
     <w:lsdException w:name="Table Grid" w:uiPriority="59"/>
     <w:lsdException w:name="Table Theme" w:semiHidden="1" w:unhideWhenUsed="1"/>
@@ -1851,6 +2011,11 @@
     <w:lsdException w:name="List Table 5 Dark Accent 6" w:uiPriority="50"/>
     <w:lsdException w:name="List Table 6 Colorful Accent 6" w:uiPriority="51"/>
     <w:lsdException w:name="List Table 7 Colorful Accent 6" w:uiPriority="52"/>
+    <w:lsdException w:name="Mention" w:semiHidden="1" w:unhideWhenUsed="1"/>
+    <w:lsdException w:name="Smart Hyperlink" w:semiHidden="1" w:unhideWhenUsed="1"/>
+    <w:lsdException w:name="Hashtag" w:semiHidden="1" w:unhideWhenUsed="1"/>
+    <w:lsdException w:name="Unresolved Mention" w:semiHidden="1" w:unhideWhenUsed="1"/>
+    <w:lsdException w:name="Smart Link" w:semiHidden="1" w:unhideWhenUsed="1"/>
   </w:latentStyles>
   <w:style w:type="paragraph" w:default="1" w:styleId="Normal">
     <w:name w:val="Normal"/>
